--- a/learning_diary_template.docx
+++ b/learning_diary_template.docx
@@ -2726,94 +2726,423 @@
     </w:p>
     <w:p>
       <w:pPr>
-        <w:rPr>
-          <w:lang w:val="en-US"/>
-        </w:rPr>
-      </w:pPr>
-      <w:r>
-        <w:rPr>
-          <w:lang w:val="en-US"/>
-        </w:rPr>
-        <w:t>Question 2: Nnnn</w:t>
-      </w:r>
-    </w:p>
-    <w:p>
-      <w:pPr>
-        <w:rPr>
-          <w:lang w:val="en-US"/>
-        </w:rPr>
-      </w:pPr>
-      <w:r>
-        <w:rPr>
-          <w:lang w:val="en-US"/>
-        </w:rPr>
-        <w:t>Answer 2: Nnnn</w:t>
-      </w:r>
-    </w:p>
-    <w:p>
-      <w:pPr>
-        <w:rPr>
-          <w:lang w:val="en-US"/>
-        </w:rPr>
-      </w:pPr>
-    </w:p>
-    <w:p>
-      <w:pPr>
-        <w:rPr>
-          <w:lang w:val="en-US"/>
-        </w:rPr>
-      </w:pPr>
-      <w:r>
-        <w:rPr>
-          <w:lang w:val="en-US"/>
-        </w:rPr>
-        <w:t>Question 3: Nnnn</w:t>
-      </w:r>
-    </w:p>
-    <w:p>
-      <w:pPr>
-        <w:rPr>
-          <w:lang w:val="en-US"/>
-        </w:rPr>
-      </w:pPr>
-      <w:r>
-        <w:rPr>
-          <w:lang w:val="en-US"/>
-        </w:rPr>
-        <w:t>Answer 3: Nnnn</w:t>
-      </w:r>
-    </w:p>
-    <w:p>
-      <w:pPr>
-        <w:rPr>
-          <w:lang w:val="en-US"/>
-        </w:rPr>
-      </w:pPr>
-    </w:p>
-    <w:p>
-      <w:pPr>
-        <w:rPr>
-          <w:lang w:val="en-US"/>
-        </w:rPr>
-      </w:pPr>
-      <w:r>
-        <w:rPr>
-          <w:lang w:val="en-US"/>
-        </w:rPr>
-        <w:t>Question 4: Nnnn</w:t>
-      </w:r>
-    </w:p>
-    <w:p>
-      <w:pPr>
-        <w:rPr>
-          <w:lang w:val="en-US"/>
-        </w:rPr>
-      </w:pPr>
-      <w:r>
-        <w:rPr>
-          <w:lang w:val="en-US"/>
-        </w:rPr>
-        <w:t>Answer 4: Nnnn</w:t>
+        <w:spacing w:before="100" w:beforeAutospacing="1" w:after="100" w:afterAutospacing="1" w:line="240" w:lineRule="auto"/>
+        <w:rPr>
+          <w:rFonts w:ascii="Segoe UI" w:hAnsi="Segoe UI" w:cs="Segoe UI"/>
+          <w:color w:val="363636"/>
+          <w:sz w:val="27"/>
+          <w:szCs w:val="27"/>
+          <w:lang w:eastAsia="fi-FI"/>
+        </w:rPr>
+      </w:pPr>
+      <w:r>
+        <w:rPr>
+          <w:lang w:val="en-US"/>
+        </w:rPr>
+        <w:t xml:space="preserve">Question 2: </w:t>
+      </w:r>
+      <w:r>
+        <w:rPr>
+          <w:rFonts w:ascii="Segoe UI" w:hAnsi="Segoe UI" w:cs="Segoe UI"/>
+          <w:color w:val="363636"/>
+          <w:sz w:val="27"/>
+          <w:szCs w:val="27"/>
+          <w:lang w:eastAsia="fi-FI"/>
+        </w:rPr>
+        <w:t>Search and describe some already implemented systems, how blockchains are being used by corporations (something else than virtual currencies)</w:t>
+      </w:r>
+    </w:p>
+    <w:p>
+      <w:pPr>
+        <w:rPr>
+          <w:lang w:val="en-US"/>
+        </w:rPr>
+      </w:pPr>
+    </w:p>
+    <w:p>
+      <w:pPr>
+        <w:rPr>
+          <w:lang w:val="en-US"/>
+        </w:rPr>
+      </w:pPr>
+      <w:r>
+        <w:rPr>
+          <w:lang w:val="en-US"/>
+        </w:rPr>
+        <w:t xml:space="preserve">Answer 2: </w:t>
+      </w:r>
+      <w:r>
+        <w:rPr>
+          <w:lang w:val="en-US"/>
+        </w:rPr>
+        <w:t>Alibaba käyttää lohko</w:t>
+      </w:r>
+      <w:r>
+        <w:rPr>
+          <w:lang w:val="en-US"/>
+        </w:rPr>
+        <w:t>ketjuun</w:t>
+      </w:r>
+      <w:r>
+        <w:rPr>
+          <w:lang w:val="en-US"/>
+        </w:rPr>
+        <w:t xml:space="preserve"> perustuvaa ratkaisua, jolla voidaan seurata luksustuotteiden myyntejä nettikaupoissa.</w:t>
+      </w:r>
+    </w:p>
+    <w:p>
+      <w:pPr>
+        <w:rPr>
+          <w:lang w:val="en-US"/>
+        </w:rPr>
+      </w:pPr>
+      <w:r>
+        <w:rPr>
+          <w:lang w:val="en-US"/>
+        </w:rPr>
+        <w:t xml:space="preserve">Apple </w:t>
+      </w:r>
+      <w:r>
+        <w:rPr>
+          <w:lang w:val="en-US"/>
+        </w:rPr>
+        <w:t>käyttää ketjulohkoa datan aikaleimaamiseen.</w:t>
+      </w:r>
+    </w:p>
+    <w:p>
+      <w:pPr>
+        <w:rPr>
+          <w:lang w:val="en-US"/>
+        </w:rPr>
+      </w:pPr>
+      <w:r>
+        <w:rPr>
+          <w:lang w:val="en-US"/>
+        </w:rPr>
+        <w:t xml:space="preserve">Toyota suunnittelee käyttävänsä lohkoketju </w:t>
+      </w:r>
+      <w:r>
+        <w:rPr>
+          <w:lang w:val="en-US"/>
+        </w:rPr>
+        <w:t>teknologiaa robottiautojen toimintaan.</w:t>
+      </w:r>
+    </w:p>
+    <w:p>
+      <w:pPr>
+        <w:rPr>
+          <w:lang w:val="en-US"/>
+        </w:rPr>
+      </w:pPr>
+      <w:r>
+        <w:rPr>
+          <w:lang w:val="en-US"/>
+        </w:rPr>
+        <w:t>Walmart käyttää lohkoketjuteknologiaa tuotteiden liikkeiden jäljitykseen tuottajalta kauppohin.</w:t>
+      </w:r>
+    </w:p>
+    <w:p>
+      <w:pPr>
+        <w:rPr>
+          <w:lang w:val="en-US"/>
+        </w:rPr>
+      </w:pPr>
+    </w:p>
+    <w:p>
+      <w:pPr>
+        <w:spacing w:before="100" w:beforeAutospacing="1" w:after="100" w:afterAutospacing="1" w:line="240" w:lineRule="auto"/>
+        <w:rPr>
+          <w:rFonts w:ascii="Segoe UI" w:hAnsi="Segoe UI" w:cs="Segoe UI"/>
+          <w:color w:val="363636"/>
+          <w:sz w:val="27"/>
+          <w:szCs w:val="27"/>
+          <w:lang w:eastAsia="fi-FI"/>
+        </w:rPr>
+      </w:pPr>
+      <w:r>
+        <w:rPr>
+          <w:lang w:val="en-US"/>
+        </w:rPr>
+        <w:t xml:space="preserve">Question 3: </w:t>
+      </w:r>
+      <w:r>
+        <w:rPr>
+          <w:rFonts w:ascii="Segoe UI" w:hAnsi="Segoe UI" w:cs="Segoe UI"/>
+          <w:color w:val="363636"/>
+          <w:sz w:val="27"/>
+          <w:szCs w:val="27"/>
+          <w:lang w:eastAsia="fi-FI"/>
+        </w:rPr>
+        <w:t>Your startup company has developed a popular Android application and offers web based OAuth/SAML via 3rd party auth provider and locally generated user accounts (local accounts are in your own VPS) - Explain some pros and cons of both methods</w:t>
+      </w:r>
+    </w:p>
+    <w:p>
+      <w:pPr>
+        <w:rPr>
+          <w:lang w:val="en-US"/>
+        </w:rPr>
+      </w:pPr>
+    </w:p>
+    <w:p>
+      <w:pPr>
+        <w:rPr>
+          <w:lang w:val="en-US"/>
+        </w:rPr>
+      </w:pPr>
+      <w:r>
+        <w:rPr>
+          <w:lang w:val="en-US"/>
+        </w:rPr>
+        <w:t xml:space="preserve">Answer 3: </w:t>
+      </w:r>
+      <w:r>
+        <w:rPr>
+          <w:lang w:val="en-US"/>
+        </w:rPr>
+        <w:t>SAML on vanhempi standardi, jonka takia se ei ole paras mahdollinen tunnistautumisärjestelmä yhdensivun sovelluksiin (SPA) tai älypuhelinsovelluksiin. Sitä ei ole tehtyn näitä varten. Vastaavasti OIDC toimii hyvin SPAseissa sekä älypuhelinsovelluksissa.</w:t>
+      </w:r>
+    </w:p>
+    <w:p>
+      <w:pPr>
+        <w:rPr>
+          <w:lang w:val="en-US"/>
+        </w:rPr>
+      </w:pPr>
+      <w:r>
+        <w:rPr>
+          <w:lang w:val="en-US"/>
+        </w:rPr>
+        <w:t>OIDC käyttää JWT- tiedostomuotoja, jotka ovat pieniä ja kevyitä prosessoida. SAML käyttää XML-tiedostomuotoja, jotka vastaavasti ovat isoja ja suhteellisen vaikeita käsiteltäviä.</w:t>
+      </w:r>
+    </w:p>
+    <w:p>
+      <w:pPr>
+        <w:rPr>
+          <w:lang w:val="en-US"/>
+        </w:rPr>
+      </w:pPr>
+      <w:r>
+        <w:rPr>
+          <w:lang w:val="en-US"/>
+        </w:rPr>
+        <w:lastRenderedPageBreak/>
+        <w:t>OICD tukee käyttäjän suostumusta oletusarvoisesti. SAML:iin saadaan sama ominaisuus, mutta se vaatii hieman säätöä.</w:t>
+      </w:r>
+    </w:p>
+    <w:p>
+      <w:pPr>
+        <w:rPr>
+          <w:lang w:val="en-US"/>
+        </w:rPr>
+      </w:pPr>
+      <w:r>
+        <w:rPr>
+          <w:lang w:val="en-US"/>
+        </w:rPr>
+        <w:t>SAML on vanhempi ja sillä on paljon enemmän yrityksiä, jotka luottavat siihen. Siinä on myös paljon enemmän ominaisuuksia, kuin OIDC:ssä. OIDC on kuitenkin pikkuhiljaa kasvattamassa käyttäjäkuntaa ja ottamassa SAML:ia kiinni.</w:t>
+      </w:r>
+    </w:p>
+    <w:p>
+      <w:pPr>
+        <w:rPr>
+          <w:lang w:val="en-US"/>
+        </w:rPr>
+      </w:pPr>
+      <w:r>
+        <w:rPr>
+          <w:lang w:val="en-US"/>
+        </w:rPr>
+        <w:t>OIDC on paljon helpompi asentaa</w:t>
+      </w:r>
+      <w:r>
+        <w:rPr>
+          <w:lang w:val="en-US"/>
+        </w:rPr>
+        <w:t xml:space="preserve"> etenkin käyttäjäkeskisiin sovelluksiin, joissa tarvitaan vain perustunnistautumisia.</w:t>
+      </w:r>
+    </w:p>
+    <w:p>
+      <w:pPr>
+        <w:rPr>
+          <w:lang w:val="en-US"/>
+        </w:rPr>
+      </w:pPr>
+      <w:r>
+        <w:rPr>
+          <w:lang w:val="en-US"/>
+        </w:rPr>
+        <w:t>OIDC antaa käyttäjälle mahdollisuuden päättää, mitä tietoja käyttäjästä jaetaan sovelluksen sisällä. SAML:iin tämä sama ominaisuus saataisiin isomman luokan säätämisellä.</w:t>
+      </w:r>
+    </w:p>
+    <w:p>
+      <w:pPr>
+        <w:rPr>
+          <w:lang w:val="en-US"/>
+        </w:rPr>
+      </w:pPr>
+      <w:r>
+        <w:rPr>
+          <w:lang w:val="en-US"/>
+        </w:rPr>
+        <w:t>Jos sovellukseen tarvitaan nopeasti tunnistautumis järjestelmä, niin silloin pitäisi valita OIDC, koska se on suhteellisen nopea ja helppo asentaa.</w:t>
+      </w:r>
+    </w:p>
+    <w:p>
+      <w:pPr>
+        <w:rPr>
+          <w:lang w:val="en-US"/>
+        </w:rPr>
+      </w:pPr>
+      <w:r>
+        <w:rPr>
+          <w:lang w:val="en-US"/>
+        </w:rPr>
+        <w:t>Jos mobiilisovellu</w:t>
+      </w:r>
+      <w:r>
+        <w:rPr>
+          <w:lang w:val="en-US"/>
+        </w:rPr>
+        <w:t>s tai yhdensivun-sovellus on API-keskeinen, niin silloin OIDC on parempi.</w:t>
+      </w:r>
+    </w:p>
+    <w:p>
+      <w:pPr>
+        <w:rPr>
+          <w:lang w:val="en-US"/>
+        </w:rPr>
+      </w:pPr>
+      <w:r>
+        <w:rPr>
+          <w:lang w:val="en-US"/>
+        </w:rPr>
+        <w:t>Jos yritys haluaa hyväksi havaitun ja pidemmän aikaa käytössä olleen tunnistautumistavan, niin silloin pitää valita SAML. Siinä on paljon enemmän ominaisuuksia, tekee työnsä hyvin sekä on ollut tasaisen varma jo yli vuosikymmenen.</w:t>
+      </w:r>
+    </w:p>
+    <w:p>
+      <w:pPr>
+        <w:rPr>
+          <w:lang w:val="en-US"/>
+        </w:rPr>
+      </w:pPr>
+    </w:p>
+    <w:p>
+      <w:pPr>
+        <w:rPr>
+          <w:lang w:val="en-US"/>
+        </w:rPr>
+      </w:pPr>
+    </w:p>
+    <w:p>
+      <w:pPr>
+        <w:spacing w:before="100" w:beforeAutospacing="1" w:after="100" w:afterAutospacing="1" w:line="240" w:lineRule="auto"/>
+        <w:rPr>
+          <w:rFonts w:ascii="Segoe UI" w:hAnsi="Segoe UI" w:cs="Segoe UI"/>
+          <w:color w:val="363636"/>
+          <w:sz w:val="27"/>
+          <w:szCs w:val="27"/>
+          <w:lang w:eastAsia="fi-FI"/>
+        </w:rPr>
+      </w:pPr>
+      <w:r>
+        <w:rPr>
+          <w:lang w:val="en-US"/>
+        </w:rPr>
+        <w:t xml:space="preserve">Question 4: </w:t>
+      </w:r>
+      <w:r>
+        <w:rPr>
+          <w:rFonts w:ascii="Segoe UI" w:hAnsi="Segoe UI" w:cs="Segoe UI"/>
+          <w:color w:val="363636"/>
+          <w:sz w:val="27"/>
+          <w:szCs w:val="27"/>
+          <w:lang w:eastAsia="fi-FI"/>
+        </w:rPr>
+        <w:t>List and describe shortly different open source or commercial internet networking (peer-to-peer) solutions where multiple hosts can share the host network connection(s) and other resources</w:t>
+      </w:r>
+    </w:p>
+    <w:p>
+      <w:pPr>
+        <w:rPr>
+          <w:lang w:val="en-US"/>
+        </w:rPr>
+      </w:pPr>
+    </w:p>
+    <w:p>
+      <w:pPr>
+        <w:rPr>
+          <w:lang w:val="en-US"/>
+        </w:rPr>
+      </w:pPr>
+      <w:r>
+        <w:rPr>
+          <w:lang w:val="en-US"/>
+        </w:rPr>
+        <w:t xml:space="preserve">Answer 4: </w:t>
+      </w:r>
+      <w:r>
+        <w:rPr>
+          <w:lang w:val="en-US"/>
+        </w:rPr>
+        <w:t>BitTorrent: Yksi suosituimmista peer-to-peer ohjelmista. Se on hyvä sovellus sovellusten, elokuvien ja kaiken muun jakamiseen ja lataamiseen. Avoimen lähdekoodin takia tiedostojen jakaminen on helppoa. Isojen tiedostojen jakaminen on kevyttä, koska se voidaan jakaa usean eri koneen kesken, minkä takia servereiden ja internetin kuormitus ei tule liian suureksi.</w:t>
+      </w:r>
+    </w:p>
+    <w:p>
+      <w:pPr>
+        <w:rPr>
+          <w:lang w:val="en-US"/>
+        </w:rPr>
+      </w:pPr>
+      <w:r>
+        <w:rPr>
+          <w:lang w:val="en-US"/>
+        </w:rPr>
+        <w:t>uTorrent: Aika samanlainen, kuin BitTorrent, mutta vähän erilainen.</w:t>
+      </w:r>
+    </w:p>
+    <w:p>
+      <w:pPr>
+        <w:rPr>
+          <w:lang w:val="en-US"/>
+        </w:rPr>
+      </w:pPr>
+      <w:r>
+        <w:rPr>
+          <w:lang w:val="en-US"/>
+        </w:rPr>
+        <w:t>SoulSeek: Tiedostojen jako ohjelma. Parhaimmillaan musiikkitiedostojen jakamisessa ja lataamisessa. Muusikkojen suosiossa.</w:t>
+      </w:r>
+    </w:p>
+    <w:p>
+      <w:pPr>
+        <w:rPr>
+          <w:lang w:val="en-US"/>
+        </w:rPr>
+      </w:pPr>
+    </w:p>
+    <w:p>
+      <w:pPr>
+        <w:rPr>
+          <w:lang w:val="en-US"/>
+        </w:rPr>
+      </w:pPr>
+      <w:r>
+        <w:rPr>
+          <w:lang w:val="en-US"/>
+        </w:rPr>
+        <w:t>KCeasy: Windows-pohjainen peer-to-peer tiedostojenjako ohjelma. giFT – protokollan ansiosta hyvä ohjelma, koska tällöin tiedoston voi ladata monesta eri lähteestä</w:t>
+      </w:r>
+      <w:r>
+        <w:rPr>
+          <w:lang w:val="en-US"/>
+        </w:rPr>
+        <w:t xml:space="preserve"> saman aikaisesti.</w:t>
+      </w:r>
+      <w:r>
+        <w:rPr>
+          <w:lang w:val="en-US"/>
+        </w:rPr>
+        <w:t xml:space="preserve"> Ohjelma julkaistu jo vuonna 2008, mutta kehitystyö jatkuu edelleen.</w:t>
       </w:r>
     </w:p>
     <w:p>
@@ -5647,6 +5976,155 @@
     </w:lvl>
   </w:abstractNum>
   <w:abstractNum w:abstractNumId="14" w15:restartNumberingAfterBreak="0">
+    <w:nsid w:val="5E275942"/>
+    <w:multiLevelType w:val="multilevel"/>
+    <w:tmpl w:val="0268BE80"/>
+    <w:lvl w:ilvl="0">
+      <w:start w:val="1"/>
+      <w:numFmt w:val="bullet"/>
+      <w:lvlText w:val=""/>
+      <w:lvlJc w:val="left"/>
+      <w:pPr>
+        <w:tabs>
+          <w:tab w:val="num" w:pos="720"/>
+        </w:tabs>
+        <w:ind w:left="720" w:hanging="360"/>
+      </w:pPr>
+      <w:rPr>
+        <w:rFonts w:ascii="Symbol" w:hAnsi="Symbol" w:hint="default"/>
+        <w:sz w:val="20"/>
+      </w:rPr>
+    </w:lvl>
+    <w:lvl w:ilvl="1" w:tentative="1">
+      <w:start w:val="1"/>
+      <w:numFmt w:val="bullet"/>
+      <w:lvlText w:val="o"/>
+      <w:lvlJc w:val="left"/>
+      <w:pPr>
+        <w:tabs>
+          <w:tab w:val="num" w:pos="1440"/>
+        </w:tabs>
+        <w:ind w:left="1440" w:hanging="360"/>
+      </w:pPr>
+      <w:rPr>
+        <w:rFonts w:ascii="Courier New" w:hAnsi="Courier New" w:hint="default"/>
+        <w:sz w:val="20"/>
+      </w:rPr>
+    </w:lvl>
+    <w:lvl w:ilvl="2" w:tentative="1">
+      <w:start w:val="1"/>
+      <w:numFmt w:val="bullet"/>
+      <w:lvlText w:val=""/>
+      <w:lvlJc w:val="left"/>
+      <w:pPr>
+        <w:tabs>
+          <w:tab w:val="num" w:pos="2160"/>
+        </w:tabs>
+        <w:ind w:left="2160" w:hanging="360"/>
+      </w:pPr>
+      <w:rPr>
+        <w:rFonts w:ascii="Wingdings" w:hAnsi="Wingdings" w:hint="default"/>
+        <w:sz w:val="20"/>
+      </w:rPr>
+    </w:lvl>
+    <w:lvl w:ilvl="3" w:tentative="1">
+      <w:start w:val="1"/>
+      <w:numFmt w:val="bullet"/>
+      <w:lvlText w:val=""/>
+      <w:lvlJc w:val="left"/>
+      <w:pPr>
+        <w:tabs>
+          <w:tab w:val="num" w:pos="2880"/>
+        </w:tabs>
+        <w:ind w:left="2880" w:hanging="360"/>
+      </w:pPr>
+      <w:rPr>
+        <w:rFonts w:ascii="Wingdings" w:hAnsi="Wingdings" w:hint="default"/>
+        <w:sz w:val="20"/>
+      </w:rPr>
+    </w:lvl>
+    <w:lvl w:ilvl="4" w:tentative="1">
+      <w:start w:val="1"/>
+      <w:numFmt w:val="bullet"/>
+      <w:lvlText w:val=""/>
+      <w:lvlJc w:val="left"/>
+      <w:pPr>
+        <w:tabs>
+          <w:tab w:val="num" w:pos="3600"/>
+        </w:tabs>
+        <w:ind w:left="3600" w:hanging="360"/>
+      </w:pPr>
+      <w:rPr>
+        <w:rFonts w:ascii="Wingdings" w:hAnsi="Wingdings" w:hint="default"/>
+        <w:sz w:val="20"/>
+      </w:rPr>
+    </w:lvl>
+    <w:lvl w:ilvl="5" w:tentative="1">
+      <w:start w:val="1"/>
+      <w:numFmt w:val="bullet"/>
+      <w:lvlText w:val=""/>
+      <w:lvlJc w:val="left"/>
+      <w:pPr>
+        <w:tabs>
+          <w:tab w:val="num" w:pos="4320"/>
+        </w:tabs>
+        <w:ind w:left="4320" w:hanging="360"/>
+      </w:pPr>
+      <w:rPr>
+        <w:rFonts w:ascii="Wingdings" w:hAnsi="Wingdings" w:hint="default"/>
+        <w:sz w:val="20"/>
+      </w:rPr>
+    </w:lvl>
+    <w:lvl w:ilvl="6" w:tentative="1">
+      <w:start w:val="1"/>
+      <w:numFmt w:val="bullet"/>
+      <w:lvlText w:val=""/>
+      <w:lvlJc w:val="left"/>
+      <w:pPr>
+        <w:tabs>
+          <w:tab w:val="num" w:pos="5040"/>
+        </w:tabs>
+        <w:ind w:left="5040" w:hanging="360"/>
+      </w:pPr>
+      <w:rPr>
+        <w:rFonts w:ascii="Wingdings" w:hAnsi="Wingdings" w:hint="default"/>
+        <w:sz w:val="20"/>
+      </w:rPr>
+    </w:lvl>
+    <w:lvl w:ilvl="7" w:tentative="1">
+      <w:start w:val="1"/>
+      <w:numFmt w:val="bullet"/>
+      <w:lvlText w:val=""/>
+      <w:lvlJc w:val="left"/>
+      <w:pPr>
+        <w:tabs>
+          <w:tab w:val="num" w:pos="5760"/>
+        </w:tabs>
+        <w:ind w:left="5760" w:hanging="360"/>
+      </w:pPr>
+      <w:rPr>
+        <w:rFonts w:ascii="Wingdings" w:hAnsi="Wingdings" w:hint="default"/>
+        <w:sz w:val="20"/>
+      </w:rPr>
+    </w:lvl>
+    <w:lvl w:ilvl="8" w:tentative="1">
+      <w:start w:val="1"/>
+      <w:numFmt w:val="bullet"/>
+      <w:lvlText w:val=""/>
+      <w:lvlJc w:val="left"/>
+      <w:pPr>
+        <w:tabs>
+          <w:tab w:val="num" w:pos="6480"/>
+        </w:tabs>
+        <w:ind w:left="6480" w:hanging="360"/>
+      </w:pPr>
+      <w:rPr>
+        <w:rFonts w:ascii="Wingdings" w:hAnsi="Wingdings" w:hint="default"/>
+        <w:sz w:val="20"/>
+      </w:rPr>
+    </w:lvl>
+  </w:abstractNum>
+  <w:abstractNum w:abstractNumId="15" w15:restartNumberingAfterBreak="0">
     <w:nsid w:val="5ED97CBF"/>
     <w:multiLevelType w:val="multilevel"/>
     <w:tmpl w:val="F7CC07CC"/>
@@ -5795,7 +6273,7 @@
       </w:rPr>
     </w:lvl>
   </w:abstractNum>
-  <w:abstractNum w:abstractNumId="15" w15:restartNumberingAfterBreak="0">
+  <w:abstractNum w:abstractNumId="16" w15:restartNumberingAfterBreak="0">
     <w:nsid w:val="60393D7A"/>
     <w:multiLevelType w:val="multilevel"/>
     <w:tmpl w:val="6C42AD4A"/>
@@ -5944,10 +6422,308 @@
       </w:rPr>
     </w:lvl>
   </w:abstractNum>
-  <w:abstractNum w:abstractNumId="16" w15:restartNumberingAfterBreak="0">
+  <w:abstractNum w:abstractNumId="17" w15:restartNumberingAfterBreak="0">
     <w:nsid w:val="738C08A2"/>
     <w:multiLevelType w:val="multilevel"/>
     <w:tmpl w:val="E4925CBA"/>
+    <w:lvl w:ilvl="0">
+      <w:start w:val="1"/>
+      <w:numFmt w:val="bullet"/>
+      <w:lvlText w:val=""/>
+      <w:lvlJc w:val="left"/>
+      <w:pPr>
+        <w:tabs>
+          <w:tab w:val="num" w:pos="720"/>
+        </w:tabs>
+        <w:ind w:left="720" w:hanging="360"/>
+      </w:pPr>
+      <w:rPr>
+        <w:rFonts w:ascii="Symbol" w:hAnsi="Symbol" w:hint="default"/>
+        <w:sz w:val="20"/>
+      </w:rPr>
+    </w:lvl>
+    <w:lvl w:ilvl="1" w:tentative="1">
+      <w:start w:val="1"/>
+      <w:numFmt w:val="bullet"/>
+      <w:lvlText w:val="o"/>
+      <w:lvlJc w:val="left"/>
+      <w:pPr>
+        <w:tabs>
+          <w:tab w:val="num" w:pos="1440"/>
+        </w:tabs>
+        <w:ind w:left="1440" w:hanging="360"/>
+      </w:pPr>
+      <w:rPr>
+        <w:rFonts w:ascii="Courier New" w:hAnsi="Courier New" w:hint="default"/>
+        <w:sz w:val="20"/>
+      </w:rPr>
+    </w:lvl>
+    <w:lvl w:ilvl="2" w:tentative="1">
+      <w:start w:val="1"/>
+      <w:numFmt w:val="bullet"/>
+      <w:lvlText w:val=""/>
+      <w:lvlJc w:val="left"/>
+      <w:pPr>
+        <w:tabs>
+          <w:tab w:val="num" w:pos="2160"/>
+        </w:tabs>
+        <w:ind w:left="2160" w:hanging="360"/>
+      </w:pPr>
+      <w:rPr>
+        <w:rFonts w:ascii="Wingdings" w:hAnsi="Wingdings" w:hint="default"/>
+        <w:sz w:val="20"/>
+      </w:rPr>
+    </w:lvl>
+    <w:lvl w:ilvl="3" w:tentative="1">
+      <w:start w:val="1"/>
+      <w:numFmt w:val="bullet"/>
+      <w:lvlText w:val=""/>
+      <w:lvlJc w:val="left"/>
+      <w:pPr>
+        <w:tabs>
+          <w:tab w:val="num" w:pos="2880"/>
+        </w:tabs>
+        <w:ind w:left="2880" w:hanging="360"/>
+      </w:pPr>
+      <w:rPr>
+        <w:rFonts w:ascii="Wingdings" w:hAnsi="Wingdings" w:hint="default"/>
+        <w:sz w:val="20"/>
+      </w:rPr>
+    </w:lvl>
+    <w:lvl w:ilvl="4" w:tentative="1">
+      <w:start w:val="1"/>
+      <w:numFmt w:val="bullet"/>
+      <w:lvlText w:val=""/>
+      <w:lvlJc w:val="left"/>
+      <w:pPr>
+        <w:tabs>
+          <w:tab w:val="num" w:pos="3600"/>
+        </w:tabs>
+        <w:ind w:left="3600" w:hanging="360"/>
+      </w:pPr>
+      <w:rPr>
+        <w:rFonts w:ascii="Wingdings" w:hAnsi="Wingdings" w:hint="default"/>
+        <w:sz w:val="20"/>
+      </w:rPr>
+    </w:lvl>
+    <w:lvl w:ilvl="5" w:tentative="1">
+      <w:start w:val="1"/>
+      <w:numFmt w:val="bullet"/>
+      <w:lvlText w:val=""/>
+      <w:lvlJc w:val="left"/>
+      <w:pPr>
+        <w:tabs>
+          <w:tab w:val="num" w:pos="4320"/>
+        </w:tabs>
+        <w:ind w:left="4320" w:hanging="360"/>
+      </w:pPr>
+      <w:rPr>
+        <w:rFonts w:ascii="Wingdings" w:hAnsi="Wingdings" w:hint="default"/>
+        <w:sz w:val="20"/>
+      </w:rPr>
+    </w:lvl>
+    <w:lvl w:ilvl="6" w:tentative="1">
+      <w:start w:val="1"/>
+      <w:numFmt w:val="bullet"/>
+      <w:lvlText w:val=""/>
+      <w:lvlJc w:val="left"/>
+      <w:pPr>
+        <w:tabs>
+          <w:tab w:val="num" w:pos="5040"/>
+        </w:tabs>
+        <w:ind w:left="5040" w:hanging="360"/>
+      </w:pPr>
+      <w:rPr>
+        <w:rFonts w:ascii="Wingdings" w:hAnsi="Wingdings" w:hint="default"/>
+        <w:sz w:val="20"/>
+      </w:rPr>
+    </w:lvl>
+    <w:lvl w:ilvl="7" w:tentative="1">
+      <w:start w:val="1"/>
+      <w:numFmt w:val="bullet"/>
+      <w:lvlText w:val=""/>
+      <w:lvlJc w:val="left"/>
+      <w:pPr>
+        <w:tabs>
+          <w:tab w:val="num" w:pos="5760"/>
+        </w:tabs>
+        <w:ind w:left="5760" w:hanging="360"/>
+      </w:pPr>
+      <w:rPr>
+        <w:rFonts w:ascii="Wingdings" w:hAnsi="Wingdings" w:hint="default"/>
+        <w:sz w:val="20"/>
+      </w:rPr>
+    </w:lvl>
+    <w:lvl w:ilvl="8" w:tentative="1">
+      <w:start w:val="1"/>
+      <w:numFmt w:val="bullet"/>
+      <w:lvlText w:val=""/>
+      <w:lvlJc w:val="left"/>
+      <w:pPr>
+        <w:tabs>
+          <w:tab w:val="num" w:pos="6480"/>
+        </w:tabs>
+        <w:ind w:left="6480" w:hanging="360"/>
+      </w:pPr>
+      <w:rPr>
+        <w:rFonts w:ascii="Wingdings" w:hAnsi="Wingdings" w:hint="default"/>
+        <w:sz w:val="20"/>
+      </w:rPr>
+    </w:lvl>
+  </w:abstractNum>
+  <w:abstractNum w:abstractNumId="18" w15:restartNumberingAfterBreak="0">
+    <w:nsid w:val="75C7258B"/>
+    <w:multiLevelType w:val="multilevel"/>
+    <w:tmpl w:val="E138E568"/>
+    <w:lvl w:ilvl="0">
+      <w:start w:val="1"/>
+      <w:numFmt w:val="bullet"/>
+      <w:lvlText w:val=""/>
+      <w:lvlJc w:val="left"/>
+      <w:pPr>
+        <w:tabs>
+          <w:tab w:val="num" w:pos="720"/>
+        </w:tabs>
+        <w:ind w:left="720" w:hanging="360"/>
+      </w:pPr>
+      <w:rPr>
+        <w:rFonts w:ascii="Symbol" w:hAnsi="Symbol" w:hint="default"/>
+        <w:sz w:val="20"/>
+      </w:rPr>
+    </w:lvl>
+    <w:lvl w:ilvl="1" w:tentative="1">
+      <w:start w:val="1"/>
+      <w:numFmt w:val="bullet"/>
+      <w:lvlText w:val="o"/>
+      <w:lvlJc w:val="left"/>
+      <w:pPr>
+        <w:tabs>
+          <w:tab w:val="num" w:pos="1440"/>
+        </w:tabs>
+        <w:ind w:left="1440" w:hanging="360"/>
+      </w:pPr>
+      <w:rPr>
+        <w:rFonts w:ascii="Courier New" w:hAnsi="Courier New" w:hint="default"/>
+        <w:sz w:val="20"/>
+      </w:rPr>
+    </w:lvl>
+    <w:lvl w:ilvl="2" w:tentative="1">
+      <w:start w:val="1"/>
+      <w:numFmt w:val="bullet"/>
+      <w:lvlText w:val=""/>
+      <w:lvlJc w:val="left"/>
+      <w:pPr>
+        <w:tabs>
+          <w:tab w:val="num" w:pos="2160"/>
+        </w:tabs>
+        <w:ind w:left="2160" w:hanging="360"/>
+      </w:pPr>
+      <w:rPr>
+        <w:rFonts w:ascii="Wingdings" w:hAnsi="Wingdings" w:hint="default"/>
+        <w:sz w:val="20"/>
+      </w:rPr>
+    </w:lvl>
+    <w:lvl w:ilvl="3" w:tentative="1">
+      <w:start w:val="1"/>
+      <w:numFmt w:val="bullet"/>
+      <w:lvlText w:val=""/>
+      <w:lvlJc w:val="left"/>
+      <w:pPr>
+        <w:tabs>
+          <w:tab w:val="num" w:pos="2880"/>
+        </w:tabs>
+        <w:ind w:left="2880" w:hanging="360"/>
+      </w:pPr>
+      <w:rPr>
+        <w:rFonts w:ascii="Wingdings" w:hAnsi="Wingdings" w:hint="default"/>
+        <w:sz w:val="20"/>
+      </w:rPr>
+    </w:lvl>
+    <w:lvl w:ilvl="4" w:tentative="1">
+      <w:start w:val="1"/>
+      <w:numFmt w:val="bullet"/>
+      <w:lvlText w:val=""/>
+      <w:lvlJc w:val="left"/>
+      <w:pPr>
+        <w:tabs>
+          <w:tab w:val="num" w:pos="3600"/>
+        </w:tabs>
+        <w:ind w:left="3600" w:hanging="360"/>
+      </w:pPr>
+      <w:rPr>
+        <w:rFonts w:ascii="Wingdings" w:hAnsi="Wingdings" w:hint="default"/>
+        <w:sz w:val="20"/>
+      </w:rPr>
+    </w:lvl>
+    <w:lvl w:ilvl="5" w:tentative="1">
+      <w:start w:val="1"/>
+      <w:numFmt w:val="bullet"/>
+      <w:lvlText w:val=""/>
+      <w:lvlJc w:val="left"/>
+      <w:pPr>
+        <w:tabs>
+          <w:tab w:val="num" w:pos="4320"/>
+        </w:tabs>
+        <w:ind w:left="4320" w:hanging="360"/>
+      </w:pPr>
+      <w:rPr>
+        <w:rFonts w:ascii="Wingdings" w:hAnsi="Wingdings" w:hint="default"/>
+        <w:sz w:val="20"/>
+      </w:rPr>
+    </w:lvl>
+    <w:lvl w:ilvl="6" w:tentative="1">
+      <w:start w:val="1"/>
+      <w:numFmt w:val="bullet"/>
+      <w:lvlText w:val=""/>
+      <w:lvlJc w:val="left"/>
+      <w:pPr>
+        <w:tabs>
+          <w:tab w:val="num" w:pos="5040"/>
+        </w:tabs>
+        <w:ind w:left="5040" w:hanging="360"/>
+      </w:pPr>
+      <w:rPr>
+        <w:rFonts w:ascii="Wingdings" w:hAnsi="Wingdings" w:hint="default"/>
+        <w:sz w:val="20"/>
+      </w:rPr>
+    </w:lvl>
+    <w:lvl w:ilvl="7" w:tentative="1">
+      <w:start w:val="1"/>
+      <w:numFmt w:val="bullet"/>
+      <w:lvlText w:val=""/>
+      <w:lvlJc w:val="left"/>
+      <w:pPr>
+        <w:tabs>
+          <w:tab w:val="num" w:pos="5760"/>
+        </w:tabs>
+        <w:ind w:left="5760" w:hanging="360"/>
+      </w:pPr>
+      <w:rPr>
+        <w:rFonts w:ascii="Wingdings" w:hAnsi="Wingdings" w:hint="default"/>
+        <w:sz w:val="20"/>
+      </w:rPr>
+    </w:lvl>
+    <w:lvl w:ilvl="8" w:tentative="1">
+      <w:start w:val="1"/>
+      <w:numFmt w:val="bullet"/>
+      <w:lvlText w:val=""/>
+      <w:lvlJc w:val="left"/>
+      <w:pPr>
+        <w:tabs>
+          <w:tab w:val="num" w:pos="6480"/>
+        </w:tabs>
+        <w:ind w:left="6480" w:hanging="360"/>
+      </w:pPr>
+      <w:rPr>
+        <w:rFonts w:ascii="Wingdings" w:hAnsi="Wingdings" w:hint="default"/>
+        <w:sz w:val="20"/>
+      </w:rPr>
+    </w:lvl>
+  </w:abstractNum>
+  <w:abstractNum w:abstractNumId="19" w15:restartNumberingAfterBreak="0">
+    <w:nsid w:val="7FFE79E2"/>
+    <w:multiLevelType w:val="multilevel"/>
+    <w:tmpl w:val="2E0611AC"/>
     <w:lvl w:ilvl="0">
       <w:start w:val="1"/>
       <w:numFmt w:val="bullet"/>
@@ -6100,7 +6876,7 @@
     <w:abstractNumId w:val="3"/>
   </w:num>
   <w:num w:numId="3">
-    <w:abstractNumId w:val="15"/>
+    <w:abstractNumId w:val="16"/>
   </w:num>
   <w:num w:numId="4">
     <w:abstractNumId w:val="10"/>
@@ -6124,7 +6900,7 @@
     <w:abstractNumId w:val="7"/>
   </w:num>
   <w:num w:numId="11">
-    <w:abstractNumId w:val="16"/>
+    <w:abstractNumId w:val="17"/>
   </w:num>
   <w:num w:numId="12">
     <w:abstractNumId w:val="13"/>
@@ -6133,7 +6909,7 @@
     <w:abstractNumId w:val="9"/>
   </w:num>
   <w:num w:numId="14">
-    <w:abstractNumId w:val="14"/>
+    <w:abstractNumId w:val="15"/>
   </w:num>
   <w:num w:numId="15">
     <w:abstractNumId w:val="12"/>
@@ -6143,6 +6919,15 @@
   </w:num>
   <w:num w:numId="17">
     <w:abstractNumId w:val="6"/>
+  </w:num>
+  <w:num w:numId="18">
+    <w:abstractNumId w:val="19"/>
+  </w:num>
+  <w:num w:numId="19">
+    <w:abstractNumId w:val="18"/>
+  </w:num>
+  <w:num w:numId="20">
+    <w:abstractNumId w:val="14"/>
   </w:num>
 </w:numbering>
 </file>

--- a/learning_diary_template.docx
+++ b/learning_diary_template.docx
@@ -3181,10 +3181,28 @@
     </w:p>
     <w:p>
       <w:pPr>
-        <w:rPr>
-          <w:lang w:val="en-US"/>
-        </w:rPr>
-      </w:pPr>
+        <w:pStyle w:val="Otsikko3"/>
+        <w:spacing w:before="360" w:after="180"/>
+        <w:rPr>
+          <w:rFonts w:ascii="Segoe UI" w:hAnsi="Segoe UI" w:cs="Segoe UI"/>
+          <w:sz w:val="27"/>
+          <w:szCs w:val="27"/>
+          <w:lang w:eastAsia="fi-FI"/>
+        </w:rPr>
+      </w:pPr>
+      <w:r>
+        <w:rPr>
+          <w:lang w:val="en-US"/>
+        </w:rPr>
+        <w:br w:type="page"/>
+      </w:r>
+      <w:r>
+        <w:rPr>
+          <w:rFonts w:ascii="Segoe UI" w:hAnsi="Segoe UI" w:cs="Segoe UI"/>
+        </w:rPr>
+        <w:lastRenderedPageBreak/>
+        <w:t>Free choice extra task bundle B</w:t>
+      </w:r>
     </w:p>
     <w:p>
       <w:pPr>
@@ -3193,150 +3211,389 @@
           <w:lang w:val="en-US"/>
         </w:rPr>
       </w:pPr>
-      <w:r>
-        <w:rPr>
-          <w:lang w:val="en-US"/>
-        </w:rPr>
-        <w:br w:type="page"/>
-      </w:r>
-      <w:r>
-        <w:rPr>
-          <w:lang w:val="en-US"/>
-        </w:rPr>
-        <w:lastRenderedPageBreak/>
-        <w:t>Week 6</w:t>
-      </w:r>
-    </w:p>
-    <w:p>
-      <w:pPr>
-        <w:rPr>
-          <w:lang w:val="en-US"/>
-        </w:rPr>
-      </w:pPr>
-    </w:p>
-    <w:p>
-      <w:pPr>
-        <w:rPr>
-          <w:lang w:val="en-US"/>
-        </w:rPr>
-      </w:pPr>
-      <w:r>
-        <w:rPr>
-          <w:lang w:val="en-US"/>
-        </w:rPr>
-        <w:t>Question 1: Nnnn</w:t>
-      </w:r>
-    </w:p>
-    <w:p>
-      <w:pPr>
-        <w:rPr>
-          <w:lang w:val="en-US"/>
-        </w:rPr>
-      </w:pPr>
-      <w:r>
-        <w:rPr>
-          <w:lang w:val="en-US"/>
-        </w:rPr>
-        <w:t>Answer 1: Nnnn</w:t>
-      </w:r>
-    </w:p>
-    <w:p>
-      <w:pPr>
-        <w:rPr>
-          <w:lang w:val="en-US"/>
-        </w:rPr>
-      </w:pPr>
-    </w:p>
-    <w:p>
-      <w:pPr>
-        <w:rPr>
-          <w:lang w:val="en-US"/>
-        </w:rPr>
-      </w:pPr>
-      <w:r>
-        <w:rPr>
-          <w:lang w:val="en-US"/>
-        </w:rPr>
-        <w:t>Question 2: Nnnn</w:t>
-      </w:r>
-    </w:p>
-    <w:p>
-      <w:pPr>
-        <w:rPr>
-          <w:lang w:val="en-US"/>
-        </w:rPr>
-      </w:pPr>
-      <w:r>
-        <w:rPr>
-          <w:lang w:val="en-US"/>
-        </w:rPr>
-        <w:t>Answer 2: Nnnn</w:t>
-      </w:r>
-    </w:p>
-    <w:p>
-      <w:pPr>
-        <w:rPr>
-          <w:lang w:val="en-US"/>
-        </w:rPr>
-      </w:pPr>
-    </w:p>
-    <w:p>
-      <w:pPr>
-        <w:rPr>
-          <w:lang w:val="en-US"/>
-        </w:rPr>
-      </w:pPr>
-      <w:r>
-        <w:rPr>
-          <w:lang w:val="en-US"/>
-        </w:rPr>
-        <w:t>Question 3: Nnnn</w:t>
-      </w:r>
-    </w:p>
-    <w:p>
-      <w:pPr>
-        <w:rPr>
-          <w:lang w:val="en-US"/>
-        </w:rPr>
-      </w:pPr>
-      <w:r>
-        <w:rPr>
-          <w:lang w:val="en-US"/>
-        </w:rPr>
-        <w:t>Answer 3: Nnnn</w:t>
-      </w:r>
-    </w:p>
-    <w:p>
-      <w:pPr>
-        <w:rPr>
-          <w:lang w:val="en-US"/>
-        </w:rPr>
-      </w:pPr>
-    </w:p>
-    <w:p>
-      <w:pPr>
-        <w:rPr>
-          <w:lang w:val="en-US"/>
-        </w:rPr>
-      </w:pPr>
-      <w:r>
-        <w:rPr>
-          <w:lang w:val="en-US"/>
-        </w:rPr>
-        <w:t>Question 4: Nnnn</w:t>
-      </w:r>
-    </w:p>
-    <w:p>
-      <w:pPr>
-        <w:rPr>
-          <w:lang w:val="en-US"/>
-        </w:rPr>
-      </w:pPr>
-      <w:r>
-        <w:rPr>
-          <w:lang w:val="en-US"/>
-        </w:rPr>
-        <w:t>Answer 4: Nnnn</w:t>
+    </w:p>
+    <w:p>
+      <w:pPr>
+        <w:rPr>
+          <w:lang w:val="en-US"/>
+        </w:rPr>
+      </w:pPr>
+    </w:p>
+    <w:p>
+      <w:pPr>
+        <w:spacing w:before="100" w:beforeAutospacing="1" w:after="100" w:afterAutospacing="1" w:line="240" w:lineRule="auto"/>
+        <w:rPr>
+          <w:rFonts w:ascii="Segoe UI" w:hAnsi="Segoe UI" w:cs="Segoe UI"/>
+          <w:color w:val="363636"/>
+          <w:sz w:val="27"/>
+          <w:szCs w:val="27"/>
+          <w:lang w:eastAsia="fi-FI"/>
+        </w:rPr>
+      </w:pPr>
+      <w:r>
+        <w:rPr>
+          <w:lang w:val="en-US"/>
+        </w:rPr>
+        <w:t xml:space="preserve">Question 1: </w:t>
+      </w:r>
+      <w:r>
+        <w:rPr>
+          <w:rFonts w:ascii="Segoe UI" w:hAnsi="Segoe UI" w:cs="Segoe UI"/>
+          <w:color w:val="363636"/>
+          <w:sz w:val="27"/>
+          <w:szCs w:val="27"/>
+        </w:rPr>
+        <w:t xml:space="preserve">What to consider and compare when choosing a VPS server provider and VPS server features? </w:t>
+      </w:r>
+    </w:p>
+    <w:p>
+      <w:pPr>
+        <w:rPr>
+          <w:lang w:val="en-US"/>
+        </w:rPr>
+      </w:pPr>
+    </w:p>
+    <w:p>
+      <w:pPr>
+        <w:rPr>
+          <w:lang w:val="en-US"/>
+        </w:rPr>
+      </w:pPr>
+      <w:r>
+        <w:rPr>
+          <w:lang w:val="en-US"/>
+        </w:rPr>
+        <w:t xml:space="preserve">Answer 1: </w:t>
+      </w:r>
+      <w:r>
+        <w:rPr>
+          <w:lang w:val="en-US"/>
+        </w:rPr>
+        <w:t xml:space="preserve">Mikä on serverin käynnistysaika sekä suorituskyky. </w:t>
+      </w:r>
+    </w:p>
+    <w:p>
+      <w:pPr>
+        <w:rPr>
+          <w:lang w:val="en-US"/>
+        </w:rPr>
+      </w:pPr>
+      <w:r>
+        <w:rPr>
+          <w:lang w:val="en-US"/>
+        </w:rPr>
+        <w:t>Onko serverillä juuritunniksia (root access). Näin saat täyden kontrollin serveristä.</w:t>
+      </w:r>
+    </w:p>
+    <w:p>
+      <w:pPr>
+        <w:rPr>
+          <w:lang w:val="en-US"/>
+        </w:rPr>
+      </w:pPr>
+      <w:r>
+        <w:rPr>
+          <w:lang w:val="en-US"/>
+        </w:rPr>
+        <w:t>Miten hyvä on serverin tarjoajan asiakaspelvelu.</w:t>
+      </w:r>
+    </w:p>
+    <w:p>
+      <w:pPr>
+        <w:rPr>
+          <w:lang w:val="en-US"/>
+        </w:rPr>
+      </w:pPr>
+      <w:r>
+        <w:rPr>
+          <w:lang w:val="en-US"/>
+        </w:rPr>
+        <w:t>Hintoja kannattaa vertailla sekä hinta/palvelu suhdetta.</w:t>
+      </w:r>
+    </w:p>
+    <w:p>
+      <w:pPr>
+        <w:rPr>
+          <w:lang w:val="en-US"/>
+        </w:rPr>
+      </w:pPr>
+    </w:p>
+    <w:p>
+      <w:pPr>
+        <w:spacing w:before="100" w:beforeAutospacing="1" w:after="100" w:afterAutospacing="1" w:line="240" w:lineRule="auto"/>
+        <w:rPr>
+          <w:rFonts w:ascii="Segoe UI" w:hAnsi="Segoe UI" w:cs="Segoe UI"/>
+          <w:color w:val="363636"/>
+          <w:sz w:val="27"/>
+          <w:szCs w:val="27"/>
+          <w:lang w:eastAsia="fi-FI"/>
+        </w:rPr>
+      </w:pPr>
+      <w:r>
+        <w:rPr>
+          <w:lang w:val="en-US"/>
+        </w:rPr>
+        <w:t xml:space="preserve">Question 2: </w:t>
+      </w:r>
+      <w:r>
+        <w:rPr>
+          <w:rFonts w:ascii="Segoe UI" w:hAnsi="Segoe UI" w:cs="Segoe UI"/>
+          <w:color w:val="363636"/>
+          <w:sz w:val="27"/>
+          <w:szCs w:val="27"/>
+          <w:lang w:eastAsia="fi-FI"/>
+        </w:rPr>
+        <w:t>The benefits, risks and challenges of hybrid cloud computing</w:t>
+      </w:r>
+    </w:p>
+    <w:p>
+      <w:pPr>
+        <w:rPr>
+          <w:lang w:val="en-US"/>
+        </w:rPr>
+      </w:pPr>
+    </w:p>
+    <w:p>
+      <w:pPr>
+        <w:rPr>
+          <w:lang w:val="en-US"/>
+        </w:rPr>
+      </w:pPr>
+      <w:r>
+        <w:rPr>
+          <w:lang w:val="en-US"/>
+        </w:rPr>
+        <w:t xml:space="preserve">Answer 2: </w:t>
+      </w:r>
+      <w:r>
+        <w:rPr>
+          <w:lang w:val="en-US"/>
+        </w:rPr>
+        <w:t xml:space="preserve">Hyödyt: Pilvilaskenta on suhteellisen halpaa, pilvipalveluiden turvallisuus on hyvällä tasolla. Pilvipalveluita voi helposti muokata yrityksen tarpeisiin kellon aikaan katsomatta. </w:t>
+      </w:r>
+    </w:p>
+    <w:p>
+      <w:pPr>
+        <w:rPr>
+          <w:lang w:val="en-US"/>
+        </w:rPr>
+      </w:pPr>
+      <w:r>
+        <w:rPr>
+          <w:lang w:val="en-US"/>
+        </w:rPr>
+        <w:t>Riskit: Julkiseen pilveen laitetaan tietoja, jotka kuuluisivat yksityiseen pilveen. Julkisessa pilvessä voi olla vaikka tunnuksia joiden avulla päästään käsiksi yksityisen pilven tiedostoihin. Eli henkilöstön riittämätön koulutus on riski.</w:t>
+      </w:r>
+    </w:p>
+    <w:p>
+      <w:pPr>
+        <w:rPr>
+          <w:lang w:val="en-US"/>
+        </w:rPr>
+      </w:pPr>
+      <w:r>
+        <w:rPr>
+          <w:lang w:val="en-US"/>
+        </w:rPr>
+        <w:t xml:space="preserve">Haasteet: Pilvipalveluita tuntevaa ja osaavaa työntekijää voi olla vaikea löytää. Jos tehdään yksityistä pilveä, niin se voi olla kallista hommaa. </w:t>
+      </w:r>
+      <w:r>
+        <w:rPr>
+          <w:lang w:val="en-US"/>
+        </w:rPr>
+        <w:t xml:space="preserve">Datan ja sovellusten integraatio voi olla hankalaa. Verkkoyhteyksien suunnittelu pitää tehdä tarkkaan. </w:t>
+      </w:r>
+    </w:p>
+    <w:p>
+      <w:pPr>
+        <w:rPr>
+          <w:lang w:val="en-US"/>
+        </w:rPr>
+      </w:pPr>
+    </w:p>
+    <w:p>
+      <w:pPr>
+        <w:rPr>
+          <w:lang w:val="en-US"/>
+        </w:rPr>
+      </w:pPr>
+      <w:r>
+        <w:rPr>
+          <w:lang w:val="en-US"/>
+        </w:rPr>
+        <w:t xml:space="preserve">Question 3: </w:t>
+      </w:r>
+      <w:r>
+        <w:rPr>
+          <w:rFonts w:ascii="Segoe UI" w:hAnsi="Segoe UI" w:cs="Segoe UI"/>
+          <w:color w:val="363636"/>
+          <w:sz w:val="27"/>
+          <w:szCs w:val="27"/>
+          <w:shd w:val="clear" w:color="auto" w:fill="F3F3F3"/>
+        </w:rPr>
+        <w:t>Wh</w:t>
+      </w:r>
+      <w:r>
+        <w:rPr>
+          <w:rFonts w:ascii="Segoe UI" w:hAnsi="Segoe UI" w:cs="Segoe UI"/>
+          <w:color w:val="363636"/>
+          <w:sz w:val="27"/>
+          <w:szCs w:val="27"/>
+          <w:shd w:val="clear" w:color="auto" w:fill="F3F3F3"/>
+        </w:rPr>
+        <w:t>y HTTP/2 (and HTTP/3) will/may speed-up many web based cloud services? What is the current HTTP/2 adaptation rate now?</w:t>
+      </w:r>
+    </w:p>
+    <w:p>
+      <w:pPr>
+        <w:rPr>
+          <w:lang w:val="en-US"/>
+        </w:rPr>
+      </w:pPr>
+      <w:r>
+        <w:rPr>
+          <w:lang w:val="en-US"/>
+        </w:rPr>
+        <w:t xml:space="preserve">Answer 3: </w:t>
+      </w:r>
+      <w:r>
+        <w:rPr>
+          <w:lang w:val="en-US"/>
+        </w:rPr>
+        <w:t xml:space="preserve">HTTP/2 protokolla muuntaa kaiken datan binääri formaattiin toisin kuin HTTP/1. Binääriformaatti on paljon kompaktimpi ja kun on kompakti nettisivu, niin kaikki hoituu nopeasti.  </w:t>
+      </w:r>
+    </w:p>
+    <w:p>
+      <w:pPr>
+        <w:rPr>
+          <w:lang w:val="en-US"/>
+        </w:rPr>
+      </w:pPr>
+      <w:r>
+        <w:rPr>
+          <w:lang w:val="en-US"/>
+        </w:rPr>
+        <w:t>HTTP/2 käyttää Multiplexiniä, eli nettisivuille ladattavat lähteet ladataan erikseen, mikä tarkoittaa sitä, että jos jotain ei voida ladata, niin se ei estä muita latautumasta. HTTP/1:ssä jos jotain lähdettä ei voida ladata, niin koko sivu ei avaudu.</w:t>
+      </w:r>
+    </w:p>
+    <w:p>
+      <w:pPr>
+        <w:rPr>
+          <w:lang w:val="en-US"/>
+        </w:rPr>
+      </w:pPr>
+      <w:r>
+        <w:rPr>
+          <w:lang w:val="en-US"/>
+        </w:rPr>
+        <w:t>Server pushilla serveri lähettää dataa ja sisältöä käyttäjälle vaikka tämä ei ole vielä sitä pyytänytkään.</w:t>
+      </w:r>
+    </w:p>
+    <w:p>
+      <w:pPr>
+        <w:rPr>
+          <w:lang w:val="en-US"/>
+        </w:rPr>
+      </w:pPr>
+      <w:r>
+        <w:rPr>
+          <w:lang w:val="en-US"/>
+        </w:rPr>
+        <w:t>HTTP/2:ssa pakkaa mahdollisimman tehokkaasti tiedostoja.</w:t>
+      </w:r>
+    </w:p>
+    <w:p>
+      <w:pPr>
+        <w:rPr>
+          <w:lang w:val="en-US"/>
+        </w:rPr>
+      </w:pPr>
+      <w:r>
+        <w:rPr>
+          <w:lang w:val="en-US"/>
+        </w:rPr>
+        <w:t>HTTP/2 protokollaa käytetään tietokonepohjaisissa sekä mobiilipohjaisissa sivuissa n. 50% kaikista sivuista.</w:t>
+      </w:r>
+    </w:p>
+    <w:p>
+      <w:pPr>
+        <w:rPr>
+          <w:lang w:val="en-US"/>
+        </w:rPr>
+      </w:pPr>
+    </w:p>
+    <w:p>
+      <w:pPr>
+        <w:rPr>
+          <w:lang w:val="en-US"/>
+        </w:rPr>
+      </w:pPr>
+    </w:p>
+    <w:p>
+      <w:pPr>
+        <w:spacing w:before="100" w:beforeAutospacing="1" w:after="100" w:afterAutospacing="1" w:line="240" w:lineRule="auto"/>
+        <w:rPr>
+          <w:rFonts w:ascii="Segoe UI" w:hAnsi="Segoe UI" w:cs="Segoe UI"/>
+          <w:color w:val="363636"/>
+          <w:sz w:val="27"/>
+          <w:szCs w:val="27"/>
+          <w:lang w:eastAsia="fi-FI"/>
+        </w:rPr>
+      </w:pPr>
+      <w:r>
+        <w:rPr>
+          <w:lang w:val="en-US"/>
+        </w:rPr>
+        <w:t xml:space="preserve">Question 4: </w:t>
+      </w:r>
+      <w:r>
+        <w:rPr>
+          <w:rFonts w:ascii="Segoe UI" w:hAnsi="Segoe UI" w:cs="Segoe UI"/>
+          <w:color w:val="363636"/>
+          <w:sz w:val="27"/>
+          <w:szCs w:val="27"/>
+          <w:lang w:eastAsia="fi-FI"/>
+        </w:rPr>
+        <w:t>What is (5G) mobile edge computing? How it may change IoT and mobile device use?</w:t>
+      </w:r>
+    </w:p>
+    <w:p>
+      <w:pPr>
+        <w:rPr>
+          <w:lang w:val="en-US"/>
+        </w:rPr>
+      </w:pPr>
+    </w:p>
+    <w:p>
+      <w:pPr>
+        <w:rPr>
+          <w:lang w:val="en-US"/>
+        </w:rPr>
+      </w:pPr>
+      <w:r>
+        <w:rPr>
+          <w:lang w:val="en-US"/>
+        </w:rPr>
+        <w:t xml:space="preserve">Answer 4: </w:t>
+      </w:r>
+      <w:r>
+        <w:rPr>
+          <w:lang w:val="en-US"/>
+        </w:rPr>
+        <w:t xml:space="preserve">Nopean 5G-yhteyden ansiosta puhelimien monia toimintoja voidaan viedä pilvee, ilman että se aiheuttaa viiveitä käyttäjän sovelluksiin. Näin voidaan muun muassa parantaa puhelimien akkujen kestoja. </w:t>
+      </w:r>
+    </w:p>
+    <w:p>
+      <w:pPr>
+        <w:rPr>
+          <w:lang w:val="en-US"/>
+        </w:rPr>
+      </w:pPr>
+      <w:r>
+        <w:rPr>
+          <w:lang w:val="en-US"/>
+        </w:rPr>
+        <w:t>5G- yhteyden avulla voidaan lisätä yhä useampia laitteita internettiin, koska 5G:n avulla viive vähenee huomattavasti eikä kaistanlveveys ole enää esteenä.</w:t>
       </w:r>
     </w:p>
     <w:p>
@@ -5827,6 +6084,304 @@
     </w:lvl>
   </w:abstractNum>
   <w:abstractNum w:abstractNumId="13" w15:restartNumberingAfterBreak="0">
+    <w:nsid w:val="4CB15932"/>
+    <w:multiLevelType w:val="multilevel"/>
+    <w:tmpl w:val="3C2A9F06"/>
+    <w:lvl w:ilvl="0">
+      <w:start w:val="1"/>
+      <w:numFmt w:val="bullet"/>
+      <w:lvlText w:val=""/>
+      <w:lvlJc w:val="left"/>
+      <w:pPr>
+        <w:tabs>
+          <w:tab w:val="num" w:pos="720"/>
+        </w:tabs>
+        <w:ind w:left="720" w:hanging="360"/>
+      </w:pPr>
+      <w:rPr>
+        <w:rFonts w:ascii="Symbol" w:hAnsi="Symbol" w:hint="default"/>
+        <w:sz w:val="20"/>
+      </w:rPr>
+    </w:lvl>
+    <w:lvl w:ilvl="1" w:tentative="1">
+      <w:start w:val="1"/>
+      <w:numFmt w:val="bullet"/>
+      <w:lvlText w:val="o"/>
+      <w:lvlJc w:val="left"/>
+      <w:pPr>
+        <w:tabs>
+          <w:tab w:val="num" w:pos="1440"/>
+        </w:tabs>
+        <w:ind w:left="1440" w:hanging="360"/>
+      </w:pPr>
+      <w:rPr>
+        <w:rFonts w:ascii="Courier New" w:hAnsi="Courier New" w:hint="default"/>
+        <w:sz w:val="20"/>
+      </w:rPr>
+    </w:lvl>
+    <w:lvl w:ilvl="2" w:tentative="1">
+      <w:start w:val="1"/>
+      <w:numFmt w:val="bullet"/>
+      <w:lvlText w:val=""/>
+      <w:lvlJc w:val="left"/>
+      <w:pPr>
+        <w:tabs>
+          <w:tab w:val="num" w:pos="2160"/>
+        </w:tabs>
+        <w:ind w:left="2160" w:hanging="360"/>
+      </w:pPr>
+      <w:rPr>
+        <w:rFonts w:ascii="Wingdings" w:hAnsi="Wingdings" w:hint="default"/>
+        <w:sz w:val="20"/>
+      </w:rPr>
+    </w:lvl>
+    <w:lvl w:ilvl="3" w:tentative="1">
+      <w:start w:val="1"/>
+      <w:numFmt w:val="bullet"/>
+      <w:lvlText w:val=""/>
+      <w:lvlJc w:val="left"/>
+      <w:pPr>
+        <w:tabs>
+          <w:tab w:val="num" w:pos="2880"/>
+        </w:tabs>
+        <w:ind w:left="2880" w:hanging="360"/>
+      </w:pPr>
+      <w:rPr>
+        <w:rFonts w:ascii="Wingdings" w:hAnsi="Wingdings" w:hint="default"/>
+        <w:sz w:val="20"/>
+      </w:rPr>
+    </w:lvl>
+    <w:lvl w:ilvl="4" w:tentative="1">
+      <w:start w:val="1"/>
+      <w:numFmt w:val="bullet"/>
+      <w:lvlText w:val=""/>
+      <w:lvlJc w:val="left"/>
+      <w:pPr>
+        <w:tabs>
+          <w:tab w:val="num" w:pos="3600"/>
+        </w:tabs>
+        <w:ind w:left="3600" w:hanging="360"/>
+      </w:pPr>
+      <w:rPr>
+        <w:rFonts w:ascii="Wingdings" w:hAnsi="Wingdings" w:hint="default"/>
+        <w:sz w:val="20"/>
+      </w:rPr>
+    </w:lvl>
+    <w:lvl w:ilvl="5" w:tentative="1">
+      <w:start w:val="1"/>
+      <w:numFmt w:val="bullet"/>
+      <w:lvlText w:val=""/>
+      <w:lvlJc w:val="left"/>
+      <w:pPr>
+        <w:tabs>
+          <w:tab w:val="num" w:pos="4320"/>
+        </w:tabs>
+        <w:ind w:left="4320" w:hanging="360"/>
+      </w:pPr>
+      <w:rPr>
+        <w:rFonts w:ascii="Wingdings" w:hAnsi="Wingdings" w:hint="default"/>
+        <w:sz w:val="20"/>
+      </w:rPr>
+    </w:lvl>
+    <w:lvl w:ilvl="6" w:tentative="1">
+      <w:start w:val="1"/>
+      <w:numFmt w:val="bullet"/>
+      <w:lvlText w:val=""/>
+      <w:lvlJc w:val="left"/>
+      <w:pPr>
+        <w:tabs>
+          <w:tab w:val="num" w:pos="5040"/>
+        </w:tabs>
+        <w:ind w:left="5040" w:hanging="360"/>
+      </w:pPr>
+      <w:rPr>
+        <w:rFonts w:ascii="Wingdings" w:hAnsi="Wingdings" w:hint="default"/>
+        <w:sz w:val="20"/>
+      </w:rPr>
+    </w:lvl>
+    <w:lvl w:ilvl="7" w:tentative="1">
+      <w:start w:val="1"/>
+      <w:numFmt w:val="bullet"/>
+      <w:lvlText w:val=""/>
+      <w:lvlJc w:val="left"/>
+      <w:pPr>
+        <w:tabs>
+          <w:tab w:val="num" w:pos="5760"/>
+        </w:tabs>
+        <w:ind w:left="5760" w:hanging="360"/>
+      </w:pPr>
+      <w:rPr>
+        <w:rFonts w:ascii="Wingdings" w:hAnsi="Wingdings" w:hint="default"/>
+        <w:sz w:val="20"/>
+      </w:rPr>
+    </w:lvl>
+    <w:lvl w:ilvl="8" w:tentative="1">
+      <w:start w:val="1"/>
+      <w:numFmt w:val="bullet"/>
+      <w:lvlText w:val=""/>
+      <w:lvlJc w:val="left"/>
+      <w:pPr>
+        <w:tabs>
+          <w:tab w:val="num" w:pos="6480"/>
+        </w:tabs>
+        <w:ind w:left="6480" w:hanging="360"/>
+      </w:pPr>
+      <w:rPr>
+        <w:rFonts w:ascii="Wingdings" w:hAnsi="Wingdings" w:hint="default"/>
+        <w:sz w:val="20"/>
+      </w:rPr>
+    </w:lvl>
+  </w:abstractNum>
+  <w:abstractNum w:abstractNumId="14" w15:restartNumberingAfterBreak="0">
+    <w:nsid w:val="52A430CC"/>
+    <w:multiLevelType w:val="multilevel"/>
+    <w:tmpl w:val="5ACA90E2"/>
+    <w:lvl w:ilvl="0">
+      <w:start w:val="1"/>
+      <w:numFmt w:val="bullet"/>
+      <w:lvlText w:val=""/>
+      <w:lvlJc w:val="left"/>
+      <w:pPr>
+        <w:tabs>
+          <w:tab w:val="num" w:pos="720"/>
+        </w:tabs>
+        <w:ind w:left="720" w:hanging="360"/>
+      </w:pPr>
+      <w:rPr>
+        <w:rFonts w:ascii="Symbol" w:hAnsi="Symbol" w:hint="default"/>
+        <w:sz w:val="20"/>
+      </w:rPr>
+    </w:lvl>
+    <w:lvl w:ilvl="1" w:tentative="1">
+      <w:start w:val="1"/>
+      <w:numFmt w:val="bullet"/>
+      <w:lvlText w:val="o"/>
+      <w:lvlJc w:val="left"/>
+      <w:pPr>
+        <w:tabs>
+          <w:tab w:val="num" w:pos="1440"/>
+        </w:tabs>
+        <w:ind w:left="1440" w:hanging="360"/>
+      </w:pPr>
+      <w:rPr>
+        <w:rFonts w:ascii="Courier New" w:hAnsi="Courier New" w:hint="default"/>
+        <w:sz w:val="20"/>
+      </w:rPr>
+    </w:lvl>
+    <w:lvl w:ilvl="2" w:tentative="1">
+      <w:start w:val="1"/>
+      <w:numFmt w:val="bullet"/>
+      <w:lvlText w:val=""/>
+      <w:lvlJc w:val="left"/>
+      <w:pPr>
+        <w:tabs>
+          <w:tab w:val="num" w:pos="2160"/>
+        </w:tabs>
+        <w:ind w:left="2160" w:hanging="360"/>
+      </w:pPr>
+      <w:rPr>
+        <w:rFonts w:ascii="Wingdings" w:hAnsi="Wingdings" w:hint="default"/>
+        <w:sz w:val="20"/>
+      </w:rPr>
+    </w:lvl>
+    <w:lvl w:ilvl="3" w:tentative="1">
+      <w:start w:val="1"/>
+      <w:numFmt w:val="bullet"/>
+      <w:lvlText w:val=""/>
+      <w:lvlJc w:val="left"/>
+      <w:pPr>
+        <w:tabs>
+          <w:tab w:val="num" w:pos="2880"/>
+        </w:tabs>
+        <w:ind w:left="2880" w:hanging="360"/>
+      </w:pPr>
+      <w:rPr>
+        <w:rFonts w:ascii="Wingdings" w:hAnsi="Wingdings" w:hint="default"/>
+        <w:sz w:val="20"/>
+      </w:rPr>
+    </w:lvl>
+    <w:lvl w:ilvl="4" w:tentative="1">
+      <w:start w:val="1"/>
+      <w:numFmt w:val="bullet"/>
+      <w:lvlText w:val=""/>
+      <w:lvlJc w:val="left"/>
+      <w:pPr>
+        <w:tabs>
+          <w:tab w:val="num" w:pos="3600"/>
+        </w:tabs>
+        <w:ind w:left="3600" w:hanging="360"/>
+      </w:pPr>
+      <w:rPr>
+        <w:rFonts w:ascii="Wingdings" w:hAnsi="Wingdings" w:hint="default"/>
+        <w:sz w:val="20"/>
+      </w:rPr>
+    </w:lvl>
+    <w:lvl w:ilvl="5" w:tentative="1">
+      <w:start w:val="1"/>
+      <w:numFmt w:val="bullet"/>
+      <w:lvlText w:val=""/>
+      <w:lvlJc w:val="left"/>
+      <w:pPr>
+        <w:tabs>
+          <w:tab w:val="num" w:pos="4320"/>
+        </w:tabs>
+        <w:ind w:left="4320" w:hanging="360"/>
+      </w:pPr>
+      <w:rPr>
+        <w:rFonts w:ascii="Wingdings" w:hAnsi="Wingdings" w:hint="default"/>
+        <w:sz w:val="20"/>
+      </w:rPr>
+    </w:lvl>
+    <w:lvl w:ilvl="6" w:tentative="1">
+      <w:start w:val="1"/>
+      <w:numFmt w:val="bullet"/>
+      <w:lvlText w:val=""/>
+      <w:lvlJc w:val="left"/>
+      <w:pPr>
+        <w:tabs>
+          <w:tab w:val="num" w:pos="5040"/>
+        </w:tabs>
+        <w:ind w:left="5040" w:hanging="360"/>
+      </w:pPr>
+      <w:rPr>
+        <w:rFonts w:ascii="Wingdings" w:hAnsi="Wingdings" w:hint="default"/>
+        <w:sz w:val="20"/>
+      </w:rPr>
+    </w:lvl>
+    <w:lvl w:ilvl="7" w:tentative="1">
+      <w:start w:val="1"/>
+      <w:numFmt w:val="bullet"/>
+      <w:lvlText w:val=""/>
+      <w:lvlJc w:val="left"/>
+      <w:pPr>
+        <w:tabs>
+          <w:tab w:val="num" w:pos="5760"/>
+        </w:tabs>
+        <w:ind w:left="5760" w:hanging="360"/>
+      </w:pPr>
+      <w:rPr>
+        <w:rFonts w:ascii="Wingdings" w:hAnsi="Wingdings" w:hint="default"/>
+        <w:sz w:val="20"/>
+      </w:rPr>
+    </w:lvl>
+    <w:lvl w:ilvl="8" w:tentative="1">
+      <w:start w:val="1"/>
+      <w:numFmt w:val="bullet"/>
+      <w:lvlText w:val=""/>
+      <w:lvlJc w:val="left"/>
+      <w:pPr>
+        <w:tabs>
+          <w:tab w:val="num" w:pos="6480"/>
+        </w:tabs>
+        <w:ind w:left="6480" w:hanging="360"/>
+      </w:pPr>
+      <w:rPr>
+        <w:rFonts w:ascii="Wingdings" w:hAnsi="Wingdings" w:hint="default"/>
+        <w:sz w:val="20"/>
+      </w:rPr>
+    </w:lvl>
+  </w:abstractNum>
+  <w:abstractNum w:abstractNumId="15" w15:restartNumberingAfterBreak="0">
     <w:nsid w:val="5BED6578"/>
     <w:multiLevelType w:val="multilevel"/>
     <w:tmpl w:val="0310E000"/>
@@ -5975,7 +6530,7 @@
       </w:rPr>
     </w:lvl>
   </w:abstractNum>
-  <w:abstractNum w:abstractNumId="14" w15:restartNumberingAfterBreak="0">
+  <w:abstractNum w:abstractNumId="16" w15:restartNumberingAfterBreak="0">
     <w:nsid w:val="5E275942"/>
     <w:multiLevelType w:val="multilevel"/>
     <w:tmpl w:val="0268BE80"/>
@@ -6124,7 +6679,7 @@
       </w:rPr>
     </w:lvl>
   </w:abstractNum>
-  <w:abstractNum w:abstractNumId="15" w15:restartNumberingAfterBreak="0">
+  <w:abstractNum w:abstractNumId="17" w15:restartNumberingAfterBreak="0">
     <w:nsid w:val="5ED97CBF"/>
     <w:multiLevelType w:val="multilevel"/>
     <w:tmpl w:val="F7CC07CC"/>
@@ -6273,7 +6828,7 @@
       </w:rPr>
     </w:lvl>
   </w:abstractNum>
-  <w:abstractNum w:abstractNumId="16" w15:restartNumberingAfterBreak="0">
+  <w:abstractNum w:abstractNumId="18" w15:restartNumberingAfterBreak="0">
     <w:nsid w:val="60393D7A"/>
     <w:multiLevelType w:val="multilevel"/>
     <w:tmpl w:val="6C42AD4A"/>
@@ -6422,7 +6977,7 @@
       </w:rPr>
     </w:lvl>
   </w:abstractNum>
-  <w:abstractNum w:abstractNumId="17" w15:restartNumberingAfterBreak="0">
+  <w:abstractNum w:abstractNumId="19" w15:restartNumberingAfterBreak="0">
     <w:nsid w:val="738C08A2"/>
     <w:multiLevelType w:val="multilevel"/>
     <w:tmpl w:val="E4925CBA"/>
@@ -6571,7 +7126,7 @@
       </w:rPr>
     </w:lvl>
   </w:abstractNum>
-  <w:abstractNum w:abstractNumId="18" w15:restartNumberingAfterBreak="0">
+  <w:abstractNum w:abstractNumId="20" w15:restartNumberingAfterBreak="0">
     <w:nsid w:val="75C7258B"/>
     <w:multiLevelType w:val="multilevel"/>
     <w:tmpl w:val="E138E568"/>
@@ -6720,7 +7275,156 @@
       </w:rPr>
     </w:lvl>
   </w:abstractNum>
-  <w:abstractNum w:abstractNumId="19" w15:restartNumberingAfterBreak="0">
+  <w:abstractNum w:abstractNumId="21" w15:restartNumberingAfterBreak="0">
+    <w:nsid w:val="773E66C0"/>
+    <w:multiLevelType w:val="multilevel"/>
+    <w:tmpl w:val="40BAB5B8"/>
+    <w:lvl w:ilvl="0">
+      <w:start w:val="1"/>
+      <w:numFmt w:val="bullet"/>
+      <w:lvlText w:val=""/>
+      <w:lvlJc w:val="left"/>
+      <w:pPr>
+        <w:tabs>
+          <w:tab w:val="num" w:pos="720"/>
+        </w:tabs>
+        <w:ind w:left="720" w:hanging="360"/>
+      </w:pPr>
+      <w:rPr>
+        <w:rFonts w:ascii="Symbol" w:hAnsi="Symbol" w:hint="default"/>
+        <w:sz w:val="20"/>
+      </w:rPr>
+    </w:lvl>
+    <w:lvl w:ilvl="1" w:tentative="1">
+      <w:start w:val="1"/>
+      <w:numFmt w:val="bullet"/>
+      <w:lvlText w:val="o"/>
+      <w:lvlJc w:val="left"/>
+      <w:pPr>
+        <w:tabs>
+          <w:tab w:val="num" w:pos="1440"/>
+        </w:tabs>
+        <w:ind w:left="1440" w:hanging="360"/>
+      </w:pPr>
+      <w:rPr>
+        <w:rFonts w:ascii="Courier New" w:hAnsi="Courier New" w:hint="default"/>
+        <w:sz w:val="20"/>
+      </w:rPr>
+    </w:lvl>
+    <w:lvl w:ilvl="2" w:tentative="1">
+      <w:start w:val="1"/>
+      <w:numFmt w:val="bullet"/>
+      <w:lvlText w:val=""/>
+      <w:lvlJc w:val="left"/>
+      <w:pPr>
+        <w:tabs>
+          <w:tab w:val="num" w:pos="2160"/>
+        </w:tabs>
+        <w:ind w:left="2160" w:hanging="360"/>
+      </w:pPr>
+      <w:rPr>
+        <w:rFonts w:ascii="Wingdings" w:hAnsi="Wingdings" w:hint="default"/>
+        <w:sz w:val="20"/>
+      </w:rPr>
+    </w:lvl>
+    <w:lvl w:ilvl="3" w:tentative="1">
+      <w:start w:val="1"/>
+      <w:numFmt w:val="bullet"/>
+      <w:lvlText w:val=""/>
+      <w:lvlJc w:val="left"/>
+      <w:pPr>
+        <w:tabs>
+          <w:tab w:val="num" w:pos="2880"/>
+        </w:tabs>
+        <w:ind w:left="2880" w:hanging="360"/>
+      </w:pPr>
+      <w:rPr>
+        <w:rFonts w:ascii="Wingdings" w:hAnsi="Wingdings" w:hint="default"/>
+        <w:sz w:val="20"/>
+      </w:rPr>
+    </w:lvl>
+    <w:lvl w:ilvl="4" w:tentative="1">
+      <w:start w:val="1"/>
+      <w:numFmt w:val="bullet"/>
+      <w:lvlText w:val=""/>
+      <w:lvlJc w:val="left"/>
+      <w:pPr>
+        <w:tabs>
+          <w:tab w:val="num" w:pos="3600"/>
+        </w:tabs>
+        <w:ind w:left="3600" w:hanging="360"/>
+      </w:pPr>
+      <w:rPr>
+        <w:rFonts w:ascii="Wingdings" w:hAnsi="Wingdings" w:hint="default"/>
+        <w:sz w:val="20"/>
+      </w:rPr>
+    </w:lvl>
+    <w:lvl w:ilvl="5" w:tentative="1">
+      <w:start w:val="1"/>
+      <w:numFmt w:val="bullet"/>
+      <w:lvlText w:val=""/>
+      <w:lvlJc w:val="left"/>
+      <w:pPr>
+        <w:tabs>
+          <w:tab w:val="num" w:pos="4320"/>
+        </w:tabs>
+        <w:ind w:left="4320" w:hanging="360"/>
+      </w:pPr>
+      <w:rPr>
+        <w:rFonts w:ascii="Wingdings" w:hAnsi="Wingdings" w:hint="default"/>
+        <w:sz w:val="20"/>
+      </w:rPr>
+    </w:lvl>
+    <w:lvl w:ilvl="6" w:tentative="1">
+      <w:start w:val="1"/>
+      <w:numFmt w:val="bullet"/>
+      <w:lvlText w:val=""/>
+      <w:lvlJc w:val="left"/>
+      <w:pPr>
+        <w:tabs>
+          <w:tab w:val="num" w:pos="5040"/>
+        </w:tabs>
+        <w:ind w:left="5040" w:hanging="360"/>
+      </w:pPr>
+      <w:rPr>
+        <w:rFonts w:ascii="Wingdings" w:hAnsi="Wingdings" w:hint="default"/>
+        <w:sz w:val="20"/>
+      </w:rPr>
+    </w:lvl>
+    <w:lvl w:ilvl="7" w:tentative="1">
+      <w:start w:val="1"/>
+      <w:numFmt w:val="bullet"/>
+      <w:lvlText w:val=""/>
+      <w:lvlJc w:val="left"/>
+      <w:pPr>
+        <w:tabs>
+          <w:tab w:val="num" w:pos="5760"/>
+        </w:tabs>
+        <w:ind w:left="5760" w:hanging="360"/>
+      </w:pPr>
+      <w:rPr>
+        <w:rFonts w:ascii="Wingdings" w:hAnsi="Wingdings" w:hint="default"/>
+        <w:sz w:val="20"/>
+      </w:rPr>
+    </w:lvl>
+    <w:lvl w:ilvl="8" w:tentative="1">
+      <w:start w:val="1"/>
+      <w:numFmt w:val="bullet"/>
+      <w:lvlText w:val=""/>
+      <w:lvlJc w:val="left"/>
+      <w:pPr>
+        <w:tabs>
+          <w:tab w:val="num" w:pos="6480"/>
+        </w:tabs>
+        <w:ind w:left="6480" w:hanging="360"/>
+      </w:pPr>
+      <w:rPr>
+        <w:rFonts w:ascii="Wingdings" w:hAnsi="Wingdings" w:hint="default"/>
+        <w:sz w:val="20"/>
+      </w:rPr>
+    </w:lvl>
+  </w:abstractNum>
+  <w:abstractNum w:abstractNumId="22" w15:restartNumberingAfterBreak="0">
     <w:nsid w:val="7FFE79E2"/>
     <w:multiLevelType w:val="multilevel"/>
     <w:tmpl w:val="2E0611AC"/>
@@ -6876,7 +7580,7 @@
     <w:abstractNumId w:val="3"/>
   </w:num>
   <w:num w:numId="3">
-    <w:abstractNumId w:val="16"/>
+    <w:abstractNumId w:val="18"/>
   </w:num>
   <w:num w:numId="4">
     <w:abstractNumId w:val="10"/>
@@ -6900,16 +7604,16 @@
     <w:abstractNumId w:val="7"/>
   </w:num>
   <w:num w:numId="11">
-    <w:abstractNumId w:val="17"/>
+    <w:abstractNumId w:val="19"/>
   </w:num>
   <w:num w:numId="12">
-    <w:abstractNumId w:val="13"/>
+    <w:abstractNumId w:val="15"/>
   </w:num>
   <w:num w:numId="13">
     <w:abstractNumId w:val="9"/>
   </w:num>
   <w:num w:numId="14">
-    <w:abstractNumId w:val="15"/>
+    <w:abstractNumId w:val="17"/>
   </w:num>
   <w:num w:numId="15">
     <w:abstractNumId w:val="12"/>
@@ -6921,12 +7625,21 @@
     <w:abstractNumId w:val="6"/>
   </w:num>
   <w:num w:numId="18">
-    <w:abstractNumId w:val="19"/>
+    <w:abstractNumId w:val="22"/>
   </w:num>
   <w:num w:numId="19">
-    <w:abstractNumId w:val="18"/>
+    <w:abstractNumId w:val="20"/>
   </w:num>
   <w:num w:numId="20">
+    <w:abstractNumId w:val="16"/>
+  </w:num>
+  <w:num w:numId="21">
+    <w:abstractNumId w:val="13"/>
+  </w:num>
+  <w:num w:numId="22">
+    <w:abstractNumId w:val="21"/>
+  </w:num>
+  <w:num w:numId="23">
     <w:abstractNumId w:val="14"/>
   </w:num>
 </w:numbering>
@@ -7377,6 +8090,29 @@
       <w:szCs w:val="26"/>
     </w:rPr>
   </w:style>
+  <w:style w:type="paragraph" w:styleId="Otsikko3">
+    <w:name w:val="heading 3"/>
+    <w:basedOn w:val="Normaali"/>
+    <w:next w:val="Normaali"/>
+    <w:link w:val="Otsikko3Char"/>
+    <w:uiPriority w:val="9"/>
+    <w:semiHidden/>
+    <w:unhideWhenUsed/>
+    <w:qFormat/>
+    <w:rsid w:val="000A3212"/>
+    <w:pPr>
+      <w:keepNext/>
+      <w:spacing w:before="240" w:after="60"/>
+      <w:outlineLvl w:val="2"/>
+    </w:pPr>
+    <w:rPr>
+      <w:rFonts w:ascii="Calibri Light" w:hAnsi="Calibri Light"/>
+      <w:b/>
+      <w:bCs/>
+      <w:sz w:val="26"/>
+      <w:szCs w:val="26"/>
+    </w:rPr>
+  </w:style>
   <w:style w:type="character" w:default="1" w:styleId="Kappaleenoletusfontti">
     <w:name w:val="Default Paragraph Font"/>
     <w:uiPriority w:val="1"/>
@@ -7507,6 +8243,21 @@
     <w:rPr>
       <w:i/>
       <w:iCs/>
+    </w:rPr>
+  </w:style>
+  <w:style w:type="character" w:customStyle="1" w:styleId="Otsikko3Char">
+    <w:name w:val="Otsikko 3 Char"/>
+    <w:link w:val="Otsikko3"/>
+    <w:uiPriority w:val="9"/>
+    <w:semiHidden/>
+    <w:rsid w:val="000A3212"/>
+    <w:rPr>
+      <w:rFonts w:ascii="Calibri Light" w:eastAsia="Times New Roman" w:hAnsi="Calibri Light" w:cs="Times New Roman"/>
+      <w:b/>
+      <w:bCs/>
+      <w:sz w:val="26"/>
+      <w:szCs w:val="26"/>
+      <w:lang w:eastAsia="en-US"/>
     </w:rPr>
   </w:style>
 </w:styles>
